--- a/Lab2/Lab 2 - Watson Assistant.docx
+++ b/Lab2/Lab 2 - Watson Assistant.docx
@@ -455,8 +455,6 @@
           <w:szCs w:val="30"/>
         </w:rPr>
       </w:pPr>
-      <w:bookmarkStart w:id="0" w:name="_GoBack"/>
-      <w:bookmarkEnd w:id="0"/>
       <w:r>
         <w:rPr>
           <w:rFonts w:ascii="Helvetica" w:hAnsi="Helvetica"/>
@@ -1892,7 +1890,14 @@
           <w:rFonts w:ascii="Helvetica" w:hAnsi="Helvetica"/>
           <w:b/>
         </w:rPr>
-        <w:t>Create intent</w:t>
+        <w:t>Create</w:t>
+      </w:r>
+      <w:r>
+        <w:rPr>
+          <w:rFonts w:ascii="Helvetica" w:hAnsi="Helvetica"/>
+          <w:b/>
+        </w:rPr>
+        <w:t xml:space="preserve"> intent</w:t>
       </w:r>
     </w:p>
     <w:p>
@@ -2245,7 +2250,14 @@
           <w:rFonts w:ascii="Helvetica" w:hAnsi="Helvetica"/>
           <w:b/>
         </w:rPr>
-        <w:t>Add entity</w:t>
+        <w:t>Create</w:t>
+      </w:r>
+      <w:r>
+        <w:rPr>
+          <w:rFonts w:ascii="Helvetica" w:hAnsi="Helvetica"/>
+          <w:b/>
+        </w:rPr>
+        <w:t xml:space="preserve"> entity</w:t>
       </w:r>
     </w:p>
     <w:p>
@@ -6809,14 +6821,7 @@
           <w:rFonts w:ascii="Helvetica" w:hAnsi="Helvetica"/>
           <w:b/>
         </w:rPr>
-        <w:t xml:space="preserve">Death Toll from </w:t>
-      </w:r>
-      <w:r>
-        <w:rPr>
-          <w:rFonts w:ascii="Helvetica" w:hAnsi="Helvetica"/>
-          <w:b/>
-        </w:rPr>
-        <w:t>Top Events</w:t>
+        <w:t>Death Toll from Top Events</w:t>
       </w:r>
       <w:r>
         <w:rPr>
@@ -6995,19 +7000,7 @@
         <w:rPr>
           <w:rFonts w:ascii="Helvetica" w:hAnsi="Helvetica"/>
         </w:rPr>
-        <w:t xml:space="preserve">To create a node for the </w:t>
-      </w:r>
-      <w:r>
-        <w:rPr>
-          <w:rFonts w:ascii="Helvetica" w:hAnsi="Helvetica"/>
-        </w:rPr>
-        <w:t>third</w:t>
-      </w:r>
-      <w:r>
-        <w:rPr>
-          <w:rFonts w:ascii="Helvetica" w:hAnsi="Helvetica"/>
-        </w:rPr>
-        <w:t xml:space="preserve"> question, click </w:t>
+        <w:t xml:space="preserve">To create a node for the third question, click </w:t>
       </w:r>
       <w:r>
         <w:rPr>
@@ -7105,25 +7098,7 @@
         <w:rPr>
           <w:rFonts w:ascii="Helvetica" w:hAnsi="Helvetica"/>
         </w:rPr>
-        <w:t xml:space="preserve"> is selected in the drop-down view and inside the response box, copy and paste the </w:t>
-      </w:r>
-      <w:r>
-        <w:rPr>
-          <w:rFonts w:ascii="Helvetica" w:hAnsi="Helvetica"/>
-        </w:rPr>
-        <w:t>third</w:t>
-      </w:r>
-      <w:r>
-        <w:rPr>
-          <w:rFonts w:ascii="Helvetica" w:hAnsi="Helvetica"/>
-        </w:rPr>
-        <w:t xml:space="preserve"> line of your QueryResults.txt file:</w:t>
-      </w:r>
-      <w:r>
-        <w:rPr>
-          <w:rFonts w:ascii="Helvetica" w:hAnsi="Helvetica"/>
-        </w:rPr>
-        <w:t xml:space="preserve"> </w:t>
+        <w:t xml:space="preserve"> is selected in the drop-down view and inside the response box, copy and paste the third line of your QueryResults.txt file: </w:t>
       </w:r>
       <w:r>
         <w:t>Ohio – 4 episodes of hail, Idaho – 3 episodes of hail, Kentucky – 3 episodes of hail, Nebraska – 2 episodes of hail, Oregon – 2 episodes of hail</w:t>
@@ -7214,19 +7189,7 @@
           <w:rFonts w:ascii="Helvetica" w:hAnsi="Helvetica"/>
         </w:rPr>
         <w:lastRenderedPageBreak/>
-        <w:t xml:space="preserve">To create a node for the </w:t>
-      </w:r>
-      <w:r>
-        <w:rPr>
-          <w:rFonts w:ascii="Helvetica" w:hAnsi="Helvetica"/>
-        </w:rPr>
-        <w:t>fourth</w:t>
-      </w:r>
-      <w:r>
-        <w:rPr>
-          <w:rFonts w:ascii="Helvetica" w:hAnsi="Helvetica"/>
-        </w:rPr>
-        <w:t xml:space="preserve"> question, click </w:t>
+        <w:t xml:space="preserve">To create a node for the fourth question, click </w:t>
       </w:r>
       <w:r>
         <w:rPr>
@@ -7252,28 +7215,7 @@
           <w:rFonts w:ascii="Helvetica" w:hAnsi="Helvetica"/>
           <w:b/>
         </w:rPr>
-        <w:t>Worst tornados</w:t>
-      </w:r>
-      <w:r>
-        <w:rPr>
-          <w:rFonts w:ascii="Helvetica" w:hAnsi="Helvetica"/>
-          <w:b/>
-        </w:rPr>
-        <w:t xml:space="preserve"> </w:t>
-      </w:r>
-      <w:r>
-        <w:rPr>
-          <w:rFonts w:ascii="Helvetica" w:hAnsi="Helvetica"/>
-          <w:b/>
-        </w:rPr>
-        <w:t>2013-</w:t>
-      </w:r>
-      <w:r>
-        <w:rPr>
-          <w:rFonts w:ascii="Helvetica" w:hAnsi="Helvetica"/>
-          <w:b/>
-        </w:rPr>
-        <w:t>2018</w:t>
+        <w:t>Worst tornados 2013-2018</w:t>
       </w:r>
       <w:r>
         <w:rPr>
@@ -7469,19 +7411,7 @@
         <w:rPr>
           <w:rFonts w:ascii="Helvetica" w:hAnsi="Helvetica"/>
         </w:rPr>
-        <w:t xml:space="preserve">To create a node for the </w:t>
-      </w:r>
-      <w:r>
-        <w:rPr>
-          <w:rFonts w:ascii="Helvetica" w:hAnsi="Helvetica"/>
-        </w:rPr>
-        <w:t>fifth</w:t>
-      </w:r>
-      <w:r>
-        <w:rPr>
-          <w:rFonts w:ascii="Helvetica" w:hAnsi="Helvetica"/>
-        </w:rPr>
-        <w:t xml:space="preserve"> question, click </w:t>
+        <w:t xml:space="preserve">To create a node for the fifth question, click </w:t>
       </w:r>
       <w:r>
         <w:rPr>
@@ -8338,71 +8268,10 @@
         <w:rPr>
           <w:rFonts w:ascii="Helvetica" w:hAnsi="Helvetica"/>
         </w:rPr>
-        <w:t>Click the blue left arrow on the left side of the Skills page.</w:t>
-      </w:r>
-    </w:p>
-    <w:p>
-      <w:pPr>
-        <w:ind w:left="360"/>
-        <w:rPr>
-          <w:rFonts w:ascii="Helvetica" w:hAnsi="Helvetica"/>
-        </w:rPr>
-      </w:pPr>
-    </w:p>
-    <w:p>
-      <w:pPr>
-        <w:ind w:left="360"/>
-        <w:rPr>
-          <w:rFonts w:ascii="Helvetica" w:hAnsi="Helvetica"/>
-        </w:rPr>
-      </w:pPr>
-      <w:r>
-        <w:rPr>
-          <w:rFonts w:ascii="Helvetica" w:hAnsi="Helvetica"/>
-          <w:noProof/>
-        </w:rPr>
-        <w:drawing>
-          <wp:inline distT="0" distB="0" distL="0" distR="0">
-            <wp:extent cx="4914900" cy="1676400"/>
-            <wp:effectExtent l="0" t="0" r="0" b="0"/>
-            <wp:docPr id="39" name="Picture 39"/>
-            <wp:cNvGraphicFramePr>
-              <a:graphicFrameLocks xmlns:a="http://schemas.openxmlformats.org/drawingml/2006/main" noChangeAspect="1"/>
-            </wp:cNvGraphicFramePr>
-            <a:graphic xmlns:a="http://schemas.openxmlformats.org/drawingml/2006/main">
-              <a:graphicData uri="http://schemas.openxmlformats.org/drawingml/2006/picture">
-                <pic:pic xmlns:pic="http://schemas.openxmlformats.org/drawingml/2006/picture">
-                  <pic:nvPicPr>
-                    <pic:cNvPr id="39" name="Screen Shot 2019-03-04 at 12.42.25 AM.png"/>
-                    <pic:cNvPicPr/>
-                  </pic:nvPicPr>
-                  <pic:blipFill>
-                    <a:blip r:embed="rId33">
-                      <a:extLst>
-                        <a:ext uri="{28A0092B-C50C-407E-A947-70E740481C1C}">
-                          <a14:useLocalDpi xmlns:a14="http://schemas.microsoft.com/office/drawing/2010/main" val="0"/>
-                        </a:ext>
-                      </a:extLst>
-                    </a:blip>
-                    <a:stretch>
-                      <a:fillRect/>
-                    </a:stretch>
-                  </pic:blipFill>
-                  <pic:spPr>
-                    <a:xfrm>
-                      <a:off x="0" y="0"/>
-                      <a:ext cx="4914900" cy="1676400"/>
-                    </a:xfrm>
-                    <a:prstGeom prst="rect">
-                      <a:avLst/>
-                    </a:prstGeom>
-                  </pic:spPr>
-                </pic:pic>
-              </a:graphicData>
-            </a:graphic>
-          </wp:inline>
-        </w:drawing>
-      </w:r>
+        <w:t>Return to the Skills page by clicking on the blue underlined Skills link.</w:t>
+      </w:r>
+      <w:bookmarkStart w:id="0" w:name="_GoBack"/>
+      <w:bookmarkEnd w:id="0"/>
     </w:p>
     <w:p>
       <w:pPr>
@@ -8497,7 +8366,7 @@
                     <pic:cNvPicPr/>
                   </pic:nvPicPr>
                   <pic:blipFill>
-                    <a:blip r:embed="rId34" cstate="print">
+                    <a:blip r:embed="rId33" cstate="print">
                       <a:extLst>
                         <a:ext uri="{28A0092B-C50C-407E-A947-70E740481C1C}">
                           <a14:useLocalDpi xmlns:a14="http://schemas.microsoft.com/office/drawing/2010/main" val="0"/>
